--- a/PWS-VAA.docx
+++ b/PWS-VAA.docx
@@ -1,8 +1,11 @@
 
 <file path=word/document.xml><?xml version="1.0" encoding="utf-8"?>
-<w:document xmlns:wpc="http://schemas.microsoft.com/office/word/2010/wordprocessingCanvas" xmlns:cx="http://schemas.microsoft.com/office/drawing/2014/chartex" xmlns:cx1="http://schemas.microsoft.com/office/drawing/2015/9/8/chartex" xmlns:cx2="http://schemas.microsoft.com/office/drawing/2015/10/21/chartex" xmlns:cx3="http://schemas.microsoft.com/office/drawing/2016/5/9/chartex" xmlns:cx4="http://schemas.microsoft.com/office/drawing/2016/5/10/chartex" xmlns:cx5="http://schemas.microsoft.com/office/drawing/2016/5/11/chartex" xmlns:cx6="http://schemas.microsoft.com/office/drawing/2016/5/12/chartex" xmlns:cx7="http://schemas.microsoft.com/office/drawing/2016/5/13/chartex" xmlns:cx8="http://schemas.microsoft.com/office/drawing/2016/5/14/chartex" xmlns:mc="http://schemas.openxmlformats.org/markup-compatibility/2006" xmlns:aink="http://schemas.microsoft.com/office/drawing/2016/ink" xmlns:am3d="http://schemas.microsoft.com/office/drawing/2017/model3d" xmlns:o="urn:schemas-microsoft-com:office:office" xmlns:oel="http://schemas.microsoft.com/office/2019/extlst" xmlns:r="http://schemas.openxmlformats.org/officeDocument/2006/relationships" xmlns:m="http://schemas.openxmlformats.org/officeDocument/2006/math" xmlns:v="urn:schemas-microsoft-com:vml" xmlns:wp14="http://schemas.microsoft.com/office/word/2010/wordprocessingDrawing" xmlns:wp="http://schemas.openxmlformats.org/drawingml/2006/wordprocessingDrawing" xmlns:w10="urn:schemas-microsoft-com:office:word" xmlns:w="http://schemas.openxmlformats.org/wordprocessingml/2006/main" xmlns:w14="http://schemas.microsoft.com/office/word/2010/wordml" xmlns:w15="http://schemas.microsoft.com/office/word/2012/wordml" xmlns:w16cex="http://schemas.microsoft.com/office/word/2018/wordml/cex" xmlns:w16cid="http://schemas.microsoft.com/office/word/2016/wordml/cid" xmlns:w16="http://schemas.microsoft.com/office/word/2018/wordml" xmlns:w16sdtdh="http://schemas.microsoft.com/office/word/2020/wordml/sdtdatahash" xmlns:w16se="http://schemas.microsoft.com/office/word/2015/wordml/symex" xmlns:wpg="http://schemas.microsoft.com/office/word/2010/wordprocessingGroup" xmlns:wpi="http://schemas.microsoft.com/office/word/2010/wordprocessingInk" xmlns:wne="http://schemas.microsoft.com/office/word/2006/wordml" xmlns:wps="http://schemas.microsoft.com/office/word/2010/wordprocessingShape" mc:Ignorable="w14 w15 w16se w16cid w16 w16cex w16sdtdh wp14">
+<w:document xmlns:wpc="http://schemas.microsoft.com/office/word/2010/wordprocessingCanvas" xmlns:cx="http://schemas.microsoft.com/office/drawing/2014/chartex" xmlns:cx1="http://schemas.microsoft.com/office/drawing/2015/9/8/chartex" xmlns:cx2="http://schemas.microsoft.com/office/drawing/2015/10/21/chartex" xmlns:cx3="http://schemas.microsoft.com/office/drawing/2016/5/9/chartex" xmlns:cx4="http://schemas.microsoft.com/office/drawing/2016/5/10/chartex" xmlns:cx5="http://schemas.microsoft.com/office/drawing/2016/5/11/chartex" xmlns:cx6="http://schemas.microsoft.com/office/drawing/2016/5/12/chartex" xmlns:cx7="http://schemas.microsoft.com/office/drawing/2016/5/13/chartex" xmlns:cx8="http://schemas.microsoft.com/office/drawing/2016/5/14/chartex" xmlns:mc="http://schemas.openxmlformats.org/markup-compatibility/2006" xmlns:aink="http://schemas.microsoft.com/office/drawing/2016/ink" xmlns:am3d="http://schemas.microsoft.com/office/drawing/2017/model3d" xmlns:o="urn:schemas-microsoft-com:office:office" xmlns:oel="http://schemas.microsoft.com/office/2019/extlst" xmlns:r="http://schemas.openxmlformats.org/officeDocument/2006/relationships" xmlns:m="http://schemas.openxmlformats.org/officeDocument/2006/math" xmlns:v="urn:schemas-microsoft-com:vml" xmlns:wp14="http://schemas.microsoft.com/office/word/2010/wordprocessingDrawing" xmlns:wp="http://schemas.openxmlformats.org/drawingml/2006/wordprocessingDrawing" xmlns:w10="urn:schemas-microsoft-com:office:word" xmlns:w="http://schemas.openxmlformats.org/wordprocessingml/2006/main" xmlns:w14="http://schemas.microsoft.com/office/word/2010/wordml" xmlns:w15="http://schemas.microsoft.com/office/word/2012/wordml" xmlns:w16cex="http://schemas.microsoft.com/office/word/2018/wordml/cex" xmlns:w16cid="http://schemas.microsoft.com/office/word/2016/wordml/cid" xmlns:w16="http://schemas.microsoft.com/office/word/2018/wordml" xmlns:w16du="http://schemas.microsoft.com/office/word/2023/wordml/word16du" xmlns:w16sdtdh="http://schemas.microsoft.com/office/word/2020/wordml/sdtdatahash" xmlns:w16se="http://schemas.microsoft.com/office/word/2015/wordml/symex" xmlns:wpg="http://schemas.microsoft.com/office/word/2010/wordprocessingGroup" xmlns:wpi="http://schemas.microsoft.com/office/word/2010/wordprocessingInk" xmlns:wne="http://schemas.microsoft.com/office/word/2006/wordml" xmlns:wps="http://schemas.microsoft.com/office/word/2010/wordprocessingShape" mc:Ignorable="w14 w15 w16se w16cid w16 w16cex w16sdtdh w16du wp14">
   <w:body>
     <w:p>
+      <w:pPr>
+        <w:jc w:val="center"/>
+      </w:pPr>
       <w:r>
         <w:rPr>
           <w:noProof/>
@@ -60,49 +63,19 @@
     <w:p>
       <w:pPr>
         <w:pStyle w:val="Title"/>
-        <w:spacing w:before="2760"/>
         <w:jc w:val="center"/>
         <w:rPr>
           <w:rStyle w:val="BookTitle"/>
           <w:b/>
         </w:rPr>
       </w:pPr>
-      <w:r>
-        <w:rPr>
-          <w:rStyle w:val="BookTitle"/>
-          <w:b/>
-        </w:rPr>
-        <w:t>TRANSFORMATION TWENTY-ONE TOTAL TECHNOLOGY</w:t>
-      </w:r>
-      <w:r>
-        <w:rPr>
-          <w:rStyle w:val="BookTitle"/>
-          <w:b/>
-        </w:rPr>
-        <w:t xml:space="preserve"> NEXT GENERATION</w:t>
-      </w:r>
-      <w:r>
-        <w:rPr>
-          <w:rStyle w:val="BookTitle"/>
-          <w:b/>
-        </w:rPr>
-        <w:t xml:space="preserve"> (T4</w:t>
-      </w:r>
-      <w:r>
-        <w:rPr>
-          <w:rStyle w:val="BookTitle"/>
-          <w:b/>
-        </w:rPr>
-        <w:t>NG</w:t>
-      </w:r>
-      <w:r>
-        <w:rPr>
-          <w:rStyle w:val="BookTitle"/>
-          <w:b/>
-        </w:rPr>
-        <w:t>)</w:t>
-      </w:r>
-    </w:p>
+    </w:p>
+    <w:p/>
+    <w:p/>
+    <w:p/>
+    <w:p/>
+    <w:p/>
+    <w:p/>
     <w:p>
       <w:pPr>
         <w:pStyle w:val="Title"/>
@@ -154,8 +127,8 @@
           <w:i w:val="0"/>
           <w:iCs w:val="0"/>
           <w:color w:val="auto"/>
-          <w:sz w:val="24"/>
-          <w:szCs w:val="24"/>
+          <w:sz w:val="32"/>
+          <w:szCs w:val="32"/>
         </w:rPr>
       </w:pPr>
       <w:r>
@@ -164,11 +137,36 @@
           <w:i w:val="0"/>
           <w:iCs w:val="0"/>
           <w:color w:val="auto"/>
-          <w:sz w:val="24"/>
-          <w:szCs w:val="24"/>
-        </w:rPr>
-        <w:t>VistA Application Analytics</w:t>
-      </w:r>
+          <w:sz w:val="32"/>
+          <w:szCs w:val="32"/>
+        </w:rPr>
+        <w:t>VISTA APPLICATION ANALYTICS (VAA)</w:t>
+      </w:r>
+      <w:r>
+        <w:rPr>
+          <w:rStyle w:val="Emphasis"/>
+          <w:i w:val="0"/>
+          <w:iCs w:val="0"/>
+          <w:color w:val="auto"/>
+          <w:sz w:val="32"/>
+          <w:szCs w:val="32"/>
+        </w:rPr>
+        <w:t xml:space="preserve"> </w:t>
+      </w:r>
+    </w:p>
+    <w:p>
+      <w:pPr>
+        <w:pStyle w:val="PlainText"/>
+        <w:jc w:val="center"/>
+        <w:rPr>
+          <w:rStyle w:val="Emphasis"/>
+          <w:i w:val="0"/>
+          <w:iCs w:val="0"/>
+          <w:color w:val="auto"/>
+          <w:sz w:val="32"/>
+          <w:szCs w:val="32"/>
+        </w:rPr>
+      </w:pPr>
     </w:p>
     <w:p>
       <w:pPr>
@@ -8575,7 +8573,21 @@
         <w:rPr>
           <w:rFonts w:cs="Arial"/>
         </w:rPr>
-        <w:t>Identify the subset of RPCs still being used – compare to the range of RPCs used in full VistAs analyzed in year one.</w:t>
+        <w:t xml:space="preserve">Identify the subset of RPCs still being used – </w:t>
+      </w:r>
+      <w:proofErr w:type="gramStart"/>
+      <w:r>
+        <w:rPr>
+          <w:rFonts w:cs="Arial"/>
+        </w:rPr>
+        <w:t>compare</w:t>
+      </w:r>
+      <w:proofErr w:type="gramEnd"/>
+      <w:r>
+        <w:rPr>
+          <w:rFonts w:cs="Arial"/>
+        </w:rPr>
+        <w:t xml:space="preserve"> to the range of RPCs used in full VistAs analyzed in year one.</w:t>
       </w:r>
     </w:p>
     <w:p>
@@ -9624,7 +9636,15 @@
         <w:t>TO</w:t>
       </w:r>
       <w:r>
-        <w:t xml:space="preserve"> to ensure that the Contractor is performing the services required by this PWS in an acceptable </w:t>
+        <w:t xml:space="preserve"> </w:t>
+      </w:r>
+      <w:proofErr w:type="spellStart"/>
+      <w:r>
+        <w:t>to</w:t>
+      </w:r>
+      <w:proofErr w:type="spellEnd"/>
+      <w:r>
+        <w:t xml:space="preserve"> ensure that the Contractor is performing the services required by this PWS in an acceptable </w:t>
       </w:r>
       <w:r>
         <w:t>level of performance</w:t>
@@ -10900,7 +10920,23 @@
           <w:rFonts w:cs="Arial"/>
           <w:color w:val="000000"/>
         </w:rPr>
-        <w:t xml:space="preserve"> may use and disclose VA information only in two other situations: (i) in response to a qualifying order of a court of competent jurisdiction, or (ii) with VA prior written approval. The </w:t>
+        <w:t xml:space="preserve"> may use and disclose VA information only in two other situations: (</w:t>
+      </w:r>
+      <w:proofErr w:type="spellStart"/>
+      <w:r>
+        <w:rPr>
+          <w:rFonts w:cs="Arial"/>
+          <w:color w:val="000000"/>
+        </w:rPr>
+        <w:t>i</w:t>
+      </w:r>
+      <w:proofErr w:type="spellEnd"/>
+      <w:r>
+        <w:rPr>
+          <w:rFonts w:cs="Arial"/>
+          <w:color w:val="000000"/>
+        </w:rPr>
+        <w:t xml:space="preserve">) in response to a qualifying order of a court of competent jurisdiction, or (ii) with VA prior written approval. The </w:t>
       </w:r>
       <w:r>
         <w:rPr>
@@ -11720,15 +11756,7 @@
             <w:rFonts w:cs="Arial"/>
             <w:color w:val="000000"/>
           </w:rPr>
-          <w:delText xml:space="preserve"> is required to design, develop, or operate a System of Records Notice (SOR) on individuals to accomplish an agency function </w:delText>
-        </w:r>
-        <w:r>
-          <w:rPr>
-            <w:rFonts w:cs="Arial"/>
-            <w:color w:val="000000"/>
-          </w:rPr>
-          <w:lastRenderedPageBreak/>
-          <w:delText>subject to the Privacy Act of 1974, (as amended), Public Law 93-579, December 31, 1974 (5 U.S.C. 552a) and applicable agency regulations. Violation of the Privacy Act may involve the imposition of criminal and civil penalties.</w:delText>
+          <w:delText xml:space="preserve"> is required to design, develop, or operate a System of Records Notice (SOR) on individuals to accomplish an agency function subject to the Privacy Act of 1974, (as amended), Public Law 93-579, December 31, 1974 (5 U.S.C. 552a) and applicable agency regulations. Violation of the Privacy Act may involve the imposition of criminal and civil penalties.</w:delText>
         </w:r>
       </w:del>
     </w:p>
@@ -12215,7 +12243,6 @@
             <w:rFonts w:cs="Arial"/>
             <w:color w:val="000000"/>
           </w:rPr>
-          <w:lastRenderedPageBreak/>
           <w:delText>“System of Records” means a group of any records under the control of any agency from which information is retrieved by the name of the individual or by some identifying number, symbol, or other identifying particular assigned to the individual.</w:delText>
         </w:r>
       </w:del>
@@ -12544,14 +12571,7 @@
           <w:rPr>
             <w:color w:val="000000"/>
           </w:rPr>
-          <w:delText xml:space="preserve">reviewed and approved by </w:delText>
-        </w:r>
-        <w:r>
-          <w:rPr>
-            <w:color w:val="000000"/>
-          </w:rPr>
-          <w:lastRenderedPageBreak/>
-          <w:delText>VA prior to implementatio</w:delText>
+          <w:delText>reviewed and approved by VA prior to implementatio</w:delText>
         </w:r>
         <w:r>
           <w:rPr>
@@ -12811,14 +12831,7 @@
           <w:rPr>
             <w:color w:val="000000"/>
           </w:rPr>
-          <w:delText xml:space="preserve">. The Government reserves the right to conduct such an assessment using Government personnel or another Contractor/Subcontractor. The Contractor/Subcontractor must take appropriate and </w:delText>
-        </w:r>
-        <w:r>
-          <w:rPr>
-            <w:color w:val="000000"/>
-          </w:rPr>
-          <w:lastRenderedPageBreak/>
-          <w:delText>timely action (this can be specified in the contract) to correct or mitigate any weaknesses discovered during such testing, generally at no additional cost.</w:delText>
+          <w:delText>. The Government reserves the right to conduct such an assessment using Government personnel or another Contractor/Subcontractor. The Contractor/Subcontractor must take appropriate and timely action (this can be specified in the contract) to correct or mitigate any weaknesses discovered during such testing, generally at no additional cost.</w:delText>
         </w:r>
       </w:del>
     </w:p>
@@ -13197,7 +13210,6 @@
           <w:rPr>
             <w:color w:val="000000"/>
           </w:rPr>
-          <w:lastRenderedPageBreak/>
           <w:delText>Any fixed hard drive on the device must be non-destructively sanitized to the greatest extent possible without negatively impacting system operation. Selective clearing down to patient data folder level is recommended using VA approved and validated overwriting technologies/methods/tools. Applicable media sanitization specifications need to be preapproved and described in the purchase order or contract.</w:delText>
         </w:r>
       </w:del>
@@ -13421,7 +13433,6 @@
         <w:rPr>
           <w:color w:val="000000"/>
         </w:rPr>
-        <w:lastRenderedPageBreak/>
         <w:t>Consistent with the requirements of 38 U.S.C. §5725, a contract may require access to sensitive personal information. If so, the Contractor is liable to VA for liquidated damages in the event of a data breach or privacy incident involving any SPI the Contractor/Subcontractor processes or maintains under this contract.</w:t>
       </w:r>
       <w:r>
@@ -14508,7 +14519,7 @@
 </file>
 
 <file path=word/comments.xml><?xml version="1.0" encoding="utf-8"?>
-<w:comments xmlns:wpc="http://schemas.microsoft.com/office/word/2010/wordprocessingCanvas" xmlns:cx="http://schemas.microsoft.com/office/drawing/2014/chartex" xmlns:cx1="http://schemas.microsoft.com/office/drawing/2015/9/8/chartex" xmlns:cx2="http://schemas.microsoft.com/office/drawing/2015/10/21/chartex" xmlns:cx3="http://schemas.microsoft.com/office/drawing/2016/5/9/chartex" xmlns:cx4="http://schemas.microsoft.com/office/drawing/2016/5/10/chartex" xmlns:cx5="http://schemas.microsoft.com/office/drawing/2016/5/11/chartex" xmlns:cx6="http://schemas.microsoft.com/office/drawing/2016/5/12/chartex" xmlns:cx7="http://schemas.microsoft.com/office/drawing/2016/5/13/chartex" xmlns:cx8="http://schemas.microsoft.com/office/drawing/2016/5/14/chartex" xmlns:mc="http://schemas.openxmlformats.org/markup-compatibility/2006" xmlns:aink="http://schemas.microsoft.com/office/drawing/2016/ink" xmlns:am3d="http://schemas.microsoft.com/office/drawing/2017/model3d" xmlns:o="urn:schemas-microsoft-com:office:office" xmlns:oel="http://schemas.microsoft.com/office/2019/extlst" xmlns:r="http://schemas.openxmlformats.org/officeDocument/2006/relationships" xmlns:m="http://schemas.openxmlformats.org/officeDocument/2006/math" xmlns:v="urn:schemas-microsoft-com:vml" xmlns:wp14="http://schemas.microsoft.com/office/word/2010/wordprocessingDrawing" xmlns:wp="http://schemas.openxmlformats.org/drawingml/2006/wordprocessingDrawing" xmlns:w10="urn:schemas-microsoft-com:office:word" xmlns:w="http://schemas.openxmlformats.org/wordprocessingml/2006/main" xmlns:w14="http://schemas.microsoft.com/office/word/2010/wordml" xmlns:w15="http://schemas.microsoft.com/office/word/2012/wordml" xmlns:w16cex="http://schemas.microsoft.com/office/word/2018/wordml/cex" xmlns:w16cid="http://schemas.microsoft.com/office/word/2016/wordml/cid" xmlns:w16="http://schemas.microsoft.com/office/word/2018/wordml" xmlns:w16sdtdh="http://schemas.microsoft.com/office/word/2020/wordml/sdtdatahash" xmlns:w16se="http://schemas.microsoft.com/office/word/2015/wordml/symex" xmlns:wpg="http://schemas.microsoft.com/office/word/2010/wordprocessingGroup" xmlns:wpi="http://schemas.microsoft.com/office/word/2010/wordprocessingInk" xmlns:wne="http://schemas.microsoft.com/office/word/2006/wordml" xmlns:wps="http://schemas.microsoft.com/office/word/2010/wordprocessingShape" mc:Ignorable="w14 w15 w16se w16cid w16 w16cex w16sdtdh wp14">
+<w:comments xmlns:wpc="http://schemas.microsoft.com/office/word/2010/wordprocessingCanvas" xmlns:cx="http://schemas.microsoft.com/office/drawing/2014/chartex" xmlns:cx1="http://schemas.microsoft.com/office/drawing/2015/9/8/chartex" xmlns:cx2="http://schemas.microsoft.com/office/drawing/2015/10/21/chartex" xmlns:cx3="http://schemas.microsoft.com/office/drawing/2016/5/9/chartex" xmlns:cx4="http://schemas.microsoft.com/office/drawing/2016/5/10/chartex" xmlns:cx5="http://schemas.microsoft.com/office/drawing/2016/5/11/chartex" xmlns:cx6="http://schemas.microsoft.com/office/drawing/2016/5/12/chartex" xmlns:cx7="http://schemas.microsoft.com/office/drawing/2016/5/13/chartex" xmlns:cx8="http://schemas.microsoft.com/office/drawing/2016/5/14/chartex" xmlns:mc="http://schemas.openxmlformats.org/markup-compatibility/2006" xmlns:aink="http://schemas.microsoft.com/office/drawing/2016/ink" xmlns:am3d="http://schemas.microsoft.com/office/drawing/2017/model3d" xmlns:o="urn:schemas-microsoft-com:office:office" xmlns:oel="http://schemas.microsoft.com/office/2019/extlst" xmlns:r="http://schemas.openxmlformats.org/officeDocument/2006/relationships" xmlns:m="http://schemas.openxmlformats.org/officeDocument/2006/math" xmlns:v="urn:schemas-microsoft-com:vml" xmlns:wp14="http://schemas.microsoft.com/office/word/2010/wordprocessingDrawing" xmlns:wp="http://schemas.openxmlformats.org/drawingml/2006/wordprocessingDrawing" xmlns:w10="urn:schemas-microsoft-com:office:word" xmlns:w="http://schemas.openxmlformats.org/wordprocessingml/2006/main" xmlns:w14="http://schemas.microsoft.com/office/word/2010/wordml" xmlns:w15="http://schemas.microsoft.com/office/word/2012/wordml" xmlns:w16cex="http://schemas.microsoft.com/office/word/2018/wordml/cex" xmlns:w16cid="http://schemas.microsoft.com/office/word/2016/wordml/cid" xmlns:w16="http://schemas.microsoft.com/office/word/2018/wordml" xmlns:w16du="http://schemas.microsoft.com/office/word/2023/wordml/word16du" xmlns:w16sdtdh="http://schemas.microsoft.com/office/word/2020/wordml/sdtdatahash" xmlns:w16se="http://schemas.microsoft.com/office/word/2015/wordml/symex" xmlns:wpg="http://schemas.microsoft.com/office/word/2010/wordprocessingGroup" xmlns:wpi="http://schemas.microsoft.com/office/word/2010/wordprocessingInk" xmlns:wne="http://schemas.microsoft.com/office/word/2006/wordml" xmlns:wps="http://schemas.microsoft.com/office/word/2010/wordprocessingShape" mc:Ignorable="w14 w15 w16se w16cid w16 w16cex w16sdtdh w16du wp14">
   <w:comment w:id="58" w:author="Newcomb, Dana B." w:date="2024-07-25T10:10:00Z" w:initials="NDB">
     <w:p>
       <w:pPr>
@@ -14788,7 +14799,7 @@
 </file>
 
 <file path=word/commentsExtended.xml><?xml version="1.0" encoding="utf-8"?>
-<w15:commentsEx xmlns:wpc="http://schemas.microsoft.com/office/word/2010/wordprocessingCanvas" xmlns:cx="http://schemas.microsoft.com/office/drawing/2014/chartex" xmlns:cx1="http://schemas.microsoft.com/office/drawing/2015/9/8/chartex" xmlns:cx2="http://schemas.microsoft.com/office/drawing/2015/10/21/chartex" xmlns:cx3="http://schemas.microsoft.com/office/drawing/2016/5/9/chartex" xmlns:cx4="http://schemas.microsoft.com/office/drawing/2016/5/10/chartex" xmlns:cx5="http://schemas.microsoft.com/office/drawing/2016/5/11/chartex" xmlns:cx6="http://schemas.microsoft.com/office/drawing/2016/5/12/chartex" xmlns:cx7="http://schemas.microsoft.com/office/drawing/2016/5/13/chartex" xmlns:cx8="http://schemas.microsoft.com/office/drawing/2016/5/14/chartex" xmlns:mc="http://schemas.openxmlformats.org/markup-compatibility/2006" xmlns:aink="http://schemas.microsoft.com/office/drawing/2016/ink" xmlns:am3d="http://schemas.microsoft.com/office/drawing/2017/model3d" xmlns:o="urn:schemas-microsoft-com:office:office" xmlns:oel="http://schemas.microsoft.com/office/2019/extlst" xmlns:r="http://schemas.openxmlformats.org/officeDocument/2006/relationships" xmlns:m="http://schemas.openxmlformats.org/officeDocument/2006/math" xmlns:v="urn:schemas-microsoft-com:vml" xmlns:wp14="http://schemas.microsoft.com/office/word/2010/wordprocessingDrawing" xmlns:wp="http://schemas.openxmlformats.org/drawingml/2006/wordprocessingDrawing" xmlns:w10="urn:schemas-microsoft-com:office:word" xmlns:w="http://schemas.openxmlformats.org/wordprocessingml/2006/main" xmlns:w14="http://schemas.microsoft.com/office/word/2010/wordml" xmlns:w15="http://schemas.microsoft.com/office/word/2012/wordml" xmlns:w16cex="http://schemas.microsoft.com/office/word/2018/wordml/cex" xmlns:w16cid="http://schemas.microsoft.com/office/word/2016/wordml/cid" xmlns:w16="http://schemas.microsoft.com/office/word/2018/wordml" xmlns:w16sdtdh="http://schemas.microsoft.com/office/word/2020/wordml/sdtdatahash" xmlns:w16se="http://schemas.microsoft.com/office/word/2015/wordml/symex" xmlns:wpg="http://schemas.microsoft.com/office/word/2010/wordprocessingGroup" xmlns:wpi="http://schemas.microsoft.com/office/word/2010/wordprocessingInk" xmlns:wne="http://schemas.microsoft.com/office/word/2006/wordml" xmlns:wps="http://schemas.microsoft.com/office/word/2010/wordprocessingShape" mc:Ignorable="w14 w15 w16se w16cid w16 w16cex w16sdtdh wp14">
+<w15:commentsEx xmlns:wpc="http://schemas.microsoft.com/office/word/2010/wordprocessingCanvas" xmlns:cx="http://schemas.microsoft.com/office/drawing/2014/chartex" xmlns:cx1="http://schemas.microsoft.com/office/drawing/2015/9/8/chartex" xmlns:cx2="http://schemas.microsoft.com/office/drawing/2015/10/21/chartex" xmlns:cx3="http://schemas.microsoft.com/office/drawing/2016/5/9/chartex" xmlns:cx4="http://schemas.microsoft.com/office/drawing/2016/5/10/chartex" xmlns:cx5="http://schemas.microsoft.com/office/drawing/2016/5/11/chartex" xmlns:cx6="http://schemas.microsoft.com/office/drawing/2016/5/12/chartex" xmlns:cx7="http://schemas.microsoft.com/office/drawing/2016/5/13/chartex" xmlns:cx8="http://schemas.microsoft.com/office/drawing/2016/5/14/chartex" xmlns:mc="http://schemas.openxmlformats.org/markup-compatibility/2006" xmlns:aink="http://schemas.microsoft.com/office/drawing/2016/ink" xmlns:am3d="http://schemas.microsoft.com/office/drawing/2017/model3d" xmlns:o="urn:schemas-microsoft-com:office:office" xmlns:oel="http://schemas.microsoft.com/office/2019/extlst" xmlns:r="http://schemas.openxmlformats.org/officeDocument/2006/relationships" xmlns:m="http://schemas.openxmlformats.org/officeDocument/2006/math" xmlns:v="urn:schemas-microsoft-com:vml" xmlns:wp14="http://schemas.microsoft.com/office/word/2010/wordprocessingDrawing" xmlns:wp="http://schemas.openxmlformats.org/drawingml/2006/wordprocessingDrawing" xmlns:w10="urn:schemas-microsoft-com:office:word" xmlns:w="http://schemas.openxmlformats.org/wordprocessingml/2006/main" xmlns:w14="http://schemas.microsoft.com/office/word/2010/wordml" xmlns:w15="http://schemas.microsoft.com/office/word/2012/wordml" xmlns:w16cex="http://schemas.microsoft.com/office/word/2018/wordml/cex" xmlns:w16cid="http://schemas.microsoft.com/office/word/2016/wordml/cid" xmlns:w16="http://schemas.microsoft.com/office/word/2018/wordml" xmlns:w16du="http://schemas.microsoft.com/office/word/2023/wordml/word16du" xmlns:w16sdtdh="http://schemas.microsoft.com/office/word/2020/wordml/sdtdatahash" xmlns:w16se="http://schemas.microsoft.com/office/word/2015/wordml/symex" xmlns:wpg="http://schemas.microsoft.com/office/word/2010/wordprocessingGroup" xmlns:wpi="http://schemas.microsoft.com/office/word/2010/wordprocessingInk" xmlns:wne="http://schemas.microsoft.com/office/word/2006/wordml" xmlns:wps="http://schemas.microsoft.com/office/word/2010/wordprocessingShape" mc:Ignorable="w14 w15 w16se w16cid w16 w16cex w16sdtdh w16du wp14">
   <w15:commentEx w15:paraId="0BF3BC32" w15:done="0"/>
   <w15:commentEx w15:paraId="0430EDE4" w15:paraIdParent="0BF3BC32" w15:done="0"/>
   <w15:commentEx w15:paraId="433B48A3" w15:paraIdParent="0BF3BC32" w15:done="0"/>
@@ -14808,7 +14819,7 @@
 </file>
 
 <file path=word/commentsExtensible.xml><?xml version="1.0" encoding="utf-8"?>
-<w16cex:commentsExtensible xmlns:wpc="http://schemas.microsoft.com/office/word/2010/wordprocessingCanvas" xmlns:cx="http://schemas.microsoft.com/office/drawing/2014/chartex" xmlns:cx1="http://schemas.microsoft.com/office/drawing/2015/9/8/chartex" xmlns:cx2="http://schemas.microsoft.com/office/drawing/2015/10/21/chartex" xmlns:cx3="http://schemas.microsoft.com/office/drawing/2016/5/9/chartex" xmlns:cx4="http://schemas.microsoft.com/office/drawing/2016/5/10/chartex" xmlns:cx5="http://schemas.microsoft.com/office/drawing/2016/5/11/chartex" xmlns:cx6="http://schemas.microsoft.com/office/drawing/2016/5/12/chartex" xmlns:cx7="http://schemas.microsoft.com/office/drawing/2016/5/13/chartex" xmlns:cx8="http://schemas.microsoft.com/office/drawing/2016/5/14/chartex" xmlns:mc="http://schemas.openxmlformats.org/markup-compatibility/2006" xmlns:aink="http://schemas.microsoft.com/office/drawing/2016/ink" xmlns:am3d="http://schemas.microsoft.com/office/drawing/2017/model3d" xmlns:o="urn:schemas-microsoft-com:office:office" xmlns:oel="http://schemas.microsoft.com/office/2019/extlst" xmlns:r="http://schemas.openxmlformats.org/officeDocument/2006/relationships" xmlns:m="http://schemas.openxmlformats.org/officeDocument/2006/math" xmlns:v="urn:schemas-microsoft-com:vml" xmlns:wp14="http://schemas.microsoft.com/office/word/2010/wordprocessingDrawing" xmlns:wp="http://schemas.openxmlformats.org/drawingml/2006/wordprocessingDrawing" xmlns:w10="urn:schemas-microsoft-com:office:word" xmlns:w="http://schemas.openxmlformats.org/wordprocessingml/2006/main" xmlns:w14="http://schemas.microsoft.com/office/word/2010/wordml" xmlns:w15="http://schemas.microsoft.com/office/word/2012/wordml" xmlns:w16cex="http://schemas.microsoft.com/office/word/2018/wordml/cex" xmlns:w16cid="http://schemas.microsoft.com/office/word/2016/wordml/cid" xmlns:w16="http://schemas.microsoft.com/office/word/2018/wordml" xmlns:w16sdtdh="http://schemas.microsoft.com/office/word/2020/wordml/sdtdatahash" xmlns:w16se="http://schemas.microsoft.com/office/word/2015/wordml/symex" xmlns:wpg="http://schemas.microsoft.com/office/word/2010/wordprocessingGroup" xmlns:wpi="http://schemas.microsoft.com/office/word/2010/wordprocessingInk" xmlns:wne="http://schemas.microsoft.com/office/word/2006/wordml" xmlns:wps="http://schemas.microsoft.com/office/word/2010/wordprocessingShape" mc:Ignorable="w14 w15 w16se w16cid w16 w16cex w16sdtdh wp14">
+<w16cex:commentsExtensible xmlns:wpc="http://schemas.microsoft.com/office/word/2010/wordprocessingCanvas" xmlns:cx="http://schemas.microsoft.com/office/drawing/2014/chartex" xmlns:cx1="http://schemas.microsoft.com/office/drawing/2015/9/8/chartex" xmlns:cx2="http://schemas.microsoft.com/office/drawing/2015/10/21/chartex" xmlns:cx3="http://schemas.microsoft.com/office/drawing/2016/5/9/chartex" xmlns:cx4="http://schemas.microsoft.com/office/drawing/2016/5/10/chartex" xmlns:cx5="http://schemas.microsoft.com/office/drawing/2016/5/11/chartex" xmlns:cx6="http://schemas.microsoft.com/office/drawing/2016/5/12/chartex" xmlns:cx7="http://schemas.microsoft.com/office/drawing/2016/5/13/chartex" xmlns:cx8="http://schemas.microsoft.com/office/drawing/2016/5/14/chartex" xmlns:cr="http://schemas.microsoft.com/office/comments/2020/reactions" xmlns:mc="http://schemas.openxmlformats.org/markup-compatibility/2006" xmlns:aink="http://schemas.microsoft.com/office/drawing/2016/ink" xmlns:am3d="http://schemas.microsoft.com/office/drawing/2017/model3d" xmlns:o="urn:schemas-microsoft-com:office:office" xmlns:oel="http://schemas.microsoft.com/office/2019/extlst" xmlns:r="http://schemas.openxmlformats.org/officeDocument/2006/relationships" xmlns:m="http://schemas.openxmlformats.org/officeDocument/2006/math" xmlns:v="urn:schemas-microsoft-com:vml" xmlns:wp14="http://schemas.microsoft.com/office/word/2010/wordprocessingDrawing" xmlns:wp="http://schemas.openxmlformats.org/drawingml/2006/wordprocessingDrawing" xmlns:w10="urn:schemas-microsoft-com:office:word" xmlns:w="http://schemas.openxmlformats.org/wordprocessingml/2006/main" xmlns:w14="http://schemas.microsoft.com/office/word/2010/wordml" xmlns:w15="http://schemas.microsoft.com/office/word/2012/wordml" xmlns:w16cex="http://schemas.microsoft.com/office/word/2018/wordml/cex" xmlns:w16cid="http://schemas.microsoft.com/office/word/2016/wordml/cid" xmlns:w16="http://schemas.microsoft.com/office/word/2018/wordml" xmlns:w16du="http://schemas.microsoft.com/office/word/2023/wordml/word16du" xmlns:w16sdtdh="http://schemas.microsoft.com/office/word/2020/wordml/sdtdatahash" xmlns:w16se="http://schemas.microsoft.com/office/word/2015/wordml/symex" xmlns:wpg="http://schemas.microsoft.com/office/word/2010/wordprocessingGroup" xmlns:wpi="http://schemas.microsoft.com/office/word/2010/wordprocessingInk" xmlns:wne="http://schemas.microsoft.com/office/word/2006/wordml" xmlns:wps="http://schemas.microsoft.com/office/word/2010/wordprocessingShape" mc:Ignorable="w14 w15 w16se w16cid w16 w16cex w16sdtdh cr w16du wp14">
   <w16cex:commentExtensible w16cex:durableId="2A4CA2F8" w16cex:dateUtc="2024-07-25T14:10:00Z"/>
   <w16cex:commentExtensible w16cex:durableId="1BE2F16B" w16cex:dateUtc="2024-07-28T18:54:00Z"/>
   <w16cex:commentExtensible w16cex:durableId="2A523C81" w16cex:dateUtc="2024-07-29T20:06:00Z"/>
@@ -14828,7 +14839,7 @@
 </file>
 
 <file path=word/commentsIds.xml><?xml version="1.0" encoding="utf-8"?>
-<w16cid:commentsIds xmlns:wpc="http://schemas.microsoft.com/office/word/2010/wordprocessingCanvas" xmlns:cx="http://schemas.microsoft.com/office/drawing/2014/chartex" xmlns:cx1="http://schemas.microsoft.com/office/drawing/2015/9/8/chartex" xmlns:cx2="http://schemas.microsoft.com/office/drawing/2015/10/21/chartex" xmlns:cx3="http://schemas.microsoft.com/office/drawing/2016/5/9/chartex" xmlns:cx4="http://schemas.microsoft.com/office/drawing/2016/5/10/chartex" xmlns:cx5="http://schemas.microsoft.com/office/drawing/2016/5/11/chartex" xmlns:cx6="http://schemas.microsoft.com/office/drawing/2016/5/12/chartex" xmlns:cx7="http://schemas.microsoft.com/office/drawing/2016/5/13/chartex" xmlns:cx8="http://schemas.microsoft.com/office/drawing/2016/5/14/chartex" xmlns:mc="http://schemas.openxmlformats.org/markup-compatibility/2006" xmlns:aink="http://schemas.microsoft.com/office/drawing/2016/ink" xmlns:am3d="http://schemas.microsoft.com/office/drawing/2017/model3d" xmlns:o="urn:schemas-microsoft-com:office:office" xmlns:oel="http://schemas.microsoft.com/office/2019/extlst" xmlns:r="http://schemas.openxmlformats.org/officeDocument/2006/relationships" xmlns:m="http://schemas.openxmlformats.org/officeDocument/2006/math" xmlns:v="urn:schemas-microsoft-com:vml" xmlns:wp14="http://schemas.microsoft.com/office/word/2010/wordprocessingDrawing" xmlns:wp="http://schemas.openxmlformats.org/drawingml/2006/wordprocessingDrawing" xmlns:w10="urn:schemas-microsoft-com:office:word" xmlns:w="http://schemas.openxmlformats.org/wordprocessingml/2006/main" xmlns:w14="http://schemas.microsoft.com/office/word/2010/wordml" xmlns:w15="http://schemas.microsoft.com/office/word/2012/wordml" xmlns:w16cex="http://schemas.microsoft.com/office/word/2018/wordml/cex" xmlns:w16cid="http://schemas.microsoft.com/office/word/2016/wordml/cid" xmlns:w16="http://schemas.microsoft.com/office/word/2018/wordml" xmlns:w16sdtdh="http://schemas.microsoft.com/office/word/2020/wordml/sdtdatahash" xmlns:w16se="http://schemas.microsoft.com/office/word/2015/wordml/symex" xmlns:wpg="http://schemas.microsoft.com/office/word/2010/wordprocessingGroup" xmlns:wpi="http://schemas.microsoft.com/office/word/2010/wordprocessingInk" xmlns:wne="http://schemas.microsoft.com/office/word/2006/wordml" xmlns:wps="http://schemas.microsoft.com/office/word/2010/wordprocessingShape" mc:Ignorable="w14 w15 w16se w16cid w16 w16cex w16sdtdh wp14">
+<w16cid:commentsIds xmlns:wpc="http://schemas.microsoft.com/office/word/2010/wordprocessingCanvas" xmlns:cx="http://schemas.microsoft.com/office/drawing/2014/chartex" xmlns:cx1="http://schemas.microsoft.com/office/drawing/2015/9/8/chartex" xmlns:cx2="http://schemas.microsoft.com/office/drawing/2015/10/21/chartex" xmlns:cx3="http://schemas.microsoft.com/office/drawing/2016/5/9/chartex" xmlns:cx4="http://schemas.microsoft.com/office/drawing/2016/5/10/chartex" xmlns:cx5="http://schemas.microsoft.com/office/drawing/2016/5/11/chartex" xmlns:cx6="http://schemas.microsoft.com/office/drawing/2016/5/12/chartex" xmlns:cx7="http://schemas.microsoft.com/office/drawing/2016/5/13/chartex" xmlns:cx8="http://schemas.microsoft.com/office/drawing/2016/5/14/chartex" xmlns:mc="http://schemas.openxmlformats.org/markup-compatibility/2006" xmlns:aink="http://schemas.microsoft.com/office/drawing/2016/ink" xmlns:am3d="http://schemas.microsoft.com/office/drawing/2017/model3d" xmlns:o="urn:schemas-microsoft-com:office:office" xmlns:oel="http://schemas.microsoft.com/office/2019/extlst" xmlns:r="http://schemas.openxmlformats.org/officeDocument/2006/relationships" xmlns:m="http://schemas.openxmlformats.org/officeDocument/2006/math" xmlns:v="urn:schemas-microsoft-com:vml" xmlns:wp14="http://schemas.microsoft.com/office/word/2010/wordprocessingDrawing" xmlns:wp="http://schemas.openxmlformats.org/drawingml/2006/wordprocessingDrawing" xmlns:w10="urn:schemas-microsoft-com:office:word" xmlns:w="http://schemas.openxmlformats.org/wordprocessingml/2006/main" xmlns:w14="http://schemas.microsoft.com/office/word/2010/wordml" xmlns:w15="http://schemas.microsoft.com/office/word/2012/wordml" xmlns:w16cex="http://schemas.microsoft.com/office/word/2018/wordml/cex" xmlns:w16cid="http://schemas.microsoft.com/office/word/2016/wordml/cid" xmlns:w16="http://schemas.microsoft.com/office/word/2018/wordml" xmlns:w16du="http://schemas.microsoft.com/office/word/2023/wordml/word16du" xmlns:w16sdtdh="http://schemas.microsoft.com/office/word/2020/wordml/sdtdatahash" xmlns:w16se="http://schemas.microsoft.com/office/word/2015/wordml/symex" xmlns:wpg="http://schemas.microsoft.com/office/word/2010/wordprocessingGroup" xmlns:wpi="http://schemas.microsoft.com/office/word/2010/wordprocessingInk" xmlns:wne="http://schemas.microsoft.com/office/word/2006/wordml" xmlns:wps="http://schemas.microsoft.com/office/word/2010/wordprocessingShape" mc:Ignorable="w14 w15 w16se w16cid w16 w16cex w16sdtdh w16du wp14">
   <w16cid:commentId w16cid:paraId="0BF3BC32" w16cid:durableId="2A4CA2F8"/>
   <w16cid:commentId w16cid:paraId="0430EDE4" w16cid:durableId="1BE2F16B"/>
   <w16cid:commentId w16cid:paraId="433B48A3" w16cid:durableId="2A523C81"/>
@@ -14848,7 +14859,7 @@
 </file>
 
 <file path=word/endnotes.xml><?xml version="1.0" encoding="utf-8"?>
-<w:endnotes xmlns:wpc="http://schemas.microsoft.com/office/word/2010/wordprocessingCanvas" xmlns:cx="http://schemas.microsoft.com/office/drawing/2014/chartex" xmlns:cx1="http://schemas.microsoft.com/office/drawing/2015/9/8/chartex" xmlns:cx2="http://schemas.microsoft.com/office/drawing/2015/10/21/chartex" xmlns:cx3="http://schemas.microsoft.com/office/drawing/2016/5/9/chartex" xmlns:cx4="http://schemas.microsoft.com/office/drawing/2016/5/10/chartex" xmlns:cx5="http://schemas.microsoft.com/office/drawing/2016/5/11/chartex" xmlns:cx6="http://schemas.microsoft.com/office/drawing/2016/5/12/chartex" xmlns:cx7="http://schemas.microsoft.com/office/drawing/2016/5/13/chartex" xmlns:cx8="http://schemas.microsoft.com/office/drawing/2016/5/14/chartex" xmlns:mc="http://schemas.openxmlformats.org/markup-compatibility/2006" xmlns:aink="http://schemas.microsoft.com/office/drawing/2016/ink" xmlns:am3d="http://schemas.microsoft.com/office/drawing/2017/model3d" xmlns:o="urn:schemas-microsoft-com:office:office" xmlns:oel="http://schemas.microsoft.com/office/2019/extlst" xmlns:r="http://schemas.openxmlformats.org/officeDocument/2006/relationships" xmlns:m="http://schemas.openxmlformats.org/officeDocument/2006/math" xmlns:v="urn:schemas-microsoft-com:vml" xmlns:wp14="http://schemas.microsoft.com/office/word/2010/wordprocessingDrawing" xmlns:wp="http://schemas.openxmlformats.org/drawingml/2006/wordprocessingDrawing" xmlns:w10="urn:schemas-microsoft-com:office:word" xmlns:w="http://schemas.openxmlformats.org/wordprocessingml/2006/main" xmlns:w14="http://schemas.microsoft.com/office/word/2010/wordml" xmlns:w15="http://schemas.microsoft.com/office/word/2012/wordml" xmlns:w16cex="http://schemas.microsoft.com/office/word/2018/wordml/cex" xmlns:w16cid="http://schemas.microsoft.com/office/word/2016/wordml/cid" xmlns:w16="http://schemas.microsoft.com/office/word/2018/wordml" xmlns:w16sdtdh="http://schemas.microsoft.com/office/word/2020/wordml/sdtdatahash" xmlns:w16se="http://schemas.microsoft.com/office/word/2015/wordml/symex" xmlns:wpg="http://schemas.microsoft.com/office/word/2010/wordprocessingGroup" xmlns:wpi="http://schemas.microsoft.com/office/word/2010/wordprocessingInk" xmlns:wne="http://schemas.microsoft.com/office/word/2006/wordml" xmlns:wps="http://schemas.microsoft.com/office/word/2010/wordprocessingShape" mc:Ignorable="w14 w15 w16se w16cid w16 w16cex w16sdtdh wp14">
+<w:endnotes xmlns:wpc="http://schemas.microsoft.com/office/word/2010/wordprocessingCanvas" xmlns:cx="http://schemas.microsoft.com/office/drawing/2014/chartex" xmlns:cx1="http://schemas.microsoft.com/office/drawing/2015/9/8/chartex" xmlns:cx2="http://schemas.microsoft.com/office/drawing/2015/10/21/chartex" xmlns:cx3="http://schemas.microsoft.com/office/drawing/2016/5/9/chartex" xmlns:cx4="http://schemas.microsoft.com/office/drawing/2016/5/10/chartex" xmlns:cx5="http://schemas.microsoft.com/office/drawing/2016/5/11/chartex" xmlns:cx6="http://schemas.microsoft.com/office/drawing/2016/5/12/chartex" xmlns:cx7="http://schemas.microsoft.com/office/drawing/2016/5/13/chartex" xmlns:cx8="http://schemas.microsoft.com/office/drawing/2016/5/14/chartex" xmlns:mc="http://schemas.openxmlformats.org/markup-compatibility/2006" xmlns:aink="http://schemas.microsoft.com/office/drawing/2016/ink" xmlns:am3d="http://schemas.microsoft.com/office/drawing/2017/model3d" xmlns:o="urn:schemas-microsoft-com:office:office" xmlns:oel="http://schemas.microsoft.com/office/2019/extlst" xmlns:r="http://schemas.openxmlformats.org/officeDocument/2006/relationships" xmlns:m="http://schemas.openxmlformats.org/officeDocument/2006/math" xmlns:v="urn:schemas-microsoft-com:vml" xmlns:wp14="http://schemas.microsoft.com/office/word/2010/wordprocessingDrawing" xmlns:wp="http://schemas.openxmlformats.org/drawingml/2006/wordprocessingDrawing" xmlns:w10="urn:schemas-microsoft-com:office:word" xmlns:w="http://schemas.openxmlformats.org/wordprocessingml/2006/main" xmlns:w14="http://schemas.microsoft.com/office/word/2010/wordml" xmlns:w15="http://schemas.microsoft.com/office/word/2012/wordml" xmlns:w16cex="http://schemas.microsoft.com/office/word/2018/wordml/cex" xmlns:w16cid="http://schemas.microsoft.com/office/word/2016/wordml/cid" xmlns:w16="http://schemas.microsoft.com/office/word/2018/wordml" xmlns:w16du="http://schemas.microsoft.com/office/word/2023/wordml/word16du" xmlns:w16sdtdh="http://schemas.microsoft.com/office/word/2020/wordml/sdtdatahash" xmlns:w16se="http://schemas.microsoft.com/office/word/2015/wordml/symex" xmlns:wpg="http://schemas.microsoft.com/office/word/2010/wordprocessingGroup" xmlns:wpi="http://schemas.microsoft.com/office/word/2010/wordprocessingInk" xmlns:wne="http://schemas.microsoft.com/office/word/2006/wordml" xmlns:wps="http://schemas.microsoft.com/office/word/2010/wordprocessingShape" mc:Ignorable="w14 w15 w16se w16cid w16 w16cex w16sdtdh w16du wp14">
   <w:endnote w:type="separator" w:id="-1">
     <w:p>
       <w:r>
@@ -14867,7 +14878,7 @@
 </file>
 
 <file path=word/footer1.xml><?xml version="1.0" encoding="utf-8"?>
-<w:ftr xmlns:wpc="http://schemas.microsoft.com/office/word/2010/wordprocessingCanvas" xmlns:cx="http://schemas.microsoft.com/office/drawing/2014/chartex" xmlns:cx1="http://schemas.microsoft.com/office/drawing/2015/9/8/chartex" xmlns:cx2="http://schemas.microsoft.com/office/drawing/2015/10/21/chartex" xmlns:cx3="http://schemas.microsoft.com/office/drawing/2016/5/9/chartex" xmlns:cx4="http://schemas.microsoft.com/office/drawing/2016/5/10/chartex" xmlns:cx5="http://schemas.microsoft.com/office/drawing/2016/5/11/chartex" xmlns:cx6="http://schemas.microsoft.com/office/drawing/2016/5/12/chartex" xmlns:cx7="http://schemas.microsoft.com/office/drawing/2016/5/13/chartex" xmlns:cx8="http://schemas.microsoft.com/office/drawing/2016/5/14/chartex" xmlns:mc="http://schemas.openxmlformats.org/markup-compatibility/2006" xmlns:aink="http://schemas.microsoft.com/office/drawing/2016/ink" xmlns:am3d="http://schemas.microsoft.com/office/drawing/2017/model3d" xmlns:o="urn:schemas-microsoft-com:office:office" xmlns:oel="http://schemas.microsoft.com/office/2019/extlst" xmlns:r="http://schemas.openxmlformats.org/officeDocument/2006/relationships" xmlns:m="http://schemas.openxmlformats.org/officeDocument/2006/math" xmlns:v="urn:schemas-microsoft-com:vml" xmlns:wp14="http://schemas.microsoft.com/office/word/2010/wordprocessingDrawing" xmlns:wp="http://schemas.openxmlformats.org/drawingml/2006/wordprocessingDrawing" xmlns:w10="urn:schemas-microsoft-com:office:word" xmlns:w="http://schemas.openxmlformats.org/wordprocessingml/2006/main" xmlns:w14="http://schemas.microsoft.com/office/word/2010/wordml" xmlns:w15="http://schemas.microsoft.com/office/word/2012/wordml" xmlns:w16cex="http://schemas.microsoft.com/office/word/2018/wordml/cex" xmlns:w16cid="http://schemas.microsoft.com/office/word/2016/wordml/cid" xmlns:w16="http://schemas.microsoft.com/office/word/2018/wordml" xmlns:w16sdtdh="http://schemas.microsoft.com/office/word/2020/wordml/sdtdatahash" xmlns:w16se="http://schemas.microsoft.com/office/word/2015/wordml/symex" xmlns:wpg="http://schemas.microsoft.com/office/word/2010/wordprocessingGroup" xmlns:wpi="http://schemas.microsoft.com/office/word/2010/wordprocessingInk" xmlns:wne="http://schemas.microsoft.com/office/word/2006/wordml" xmlns:wps="http://schemas.microsoft.com/office/word/2010/wordprocessingShape" mc:Ignorable="w14 w15 w16se w16cid w16 w16cex w16sdtdh wp14">
+<w:ftr xmlns:wpc="http://schemas.microsoft.com/office/word/2010/wordprocessingCanvas" xmlns:cx="http://schemas.microsoft.com/office/drawing/2014/chartex" xmlns:cx1="http://schemas.microsoft.com/office/drawing/2015/9/8/chartex" xmlns:cx2="http://schemas.microsoft.com/office/drawing/2015/10/21/chartex" xmlns:cx3="http://schemas.microsoft.com/office/drawing/2016/5/9/chartex" xmlns:cx4="http://schemas.microsoft.com/office/drawing/2016/5/10/chartex" xmlns:cx5="http://schemas.microsoft.com/office/drawing/2016/5/11/chartex" xmlns:cx6="http://schemas.microsoft.com/office/drawing/2016/5/12/chartex" xmlns:cx7="http://schemas.microsoft.com/office/drawing/2016/5/13/chartex" xmlns:cx8="http://schemas.microsoft.com/office/drawing/2016/5/14/chartex" xmlns:mc="http://schemas.openxmlformats.org/markup-compatibility/2006" xmlns:aink="http://schemas.microsoft.com/office/drawing/2016/ink" xmlns:am3d="http://schemas.microsoft.com/office/drawing/2017/model3d" xmlns:o="urn:schemas-microsoft-com:office:office" xmlns:oel="http://schemas.microsoft.com/office/2019/extlst" xmlns:r="http://schemas.openxmlformats.org/officeDocument/2006/relationships" xmlns:m="http://schemas.openxmlformats.org/officeDocument/2006/math" xmlns:v="urn:schemas-microsoft-com:vml" xmlns:wp14="http://schemas.microsoft.com/office/word/2010/wordprocessingDrawing" xmlns:wp="http://schemas.openxmlformats.org/drawingml/2006/wordprocessingDrawing" xmlns:w10="urn:schemas-microsoft-com:office:word" xmlns:w="http://schemas.openxmlformats.org/wordprocessingml/2006/main" xmlns:w14="http://schemas.microsoft.com/office/word/2010/wordml" xmlns:w15="http://schemas.microsoft.com/office/word/2012/wordml" xmlns:w16cex="http://schemas.microsoft.com/office/word/2018/wordml/cex" xmlns:w16cid="http://schemas.microsoft.com/office/word/2016/wordml/cid" xmlns:w16="http://schemas.microsoft.com/office/word/2018/wordml" xmlns:w16du="http://schemas.microsoft.com/office/word/2023/wordml/word16du" xmlns:w16sdtdh="http://schemas.microsoft.com/office/word/2020/wordml/sdtdatahash" xmlns:w16se="http://schemas.microsoft.com/office/word/2015/wordml/symex" xmlns:wpg="http://schemas.microsoft.com/office/word/2010/wordprocessingGroup" xmlns:wpi="http://schemas.microsoft.com/office/word/2010/wordprocessingInk" xmlns:wne="http://schemas.microsoft.com/office/word/2006/wordml" xmlns:wps="http://schemas.microsoft.com/office/word/2010/wordprocessingShape" mc:Ignorable="w14 w15 w16se w16cid w16 w16cex w16sdtdh w16du wp14">
   <w:p>
     <w:pPr>
       <w:tabs>
@@ -15006,7 +15017,7 @@
 </file>
 
 <file path=word/footnotes.xml><?xml version="1.0" encoding="utf-8"?>
-<w:footnotes xmlns:wpc="http://schemas.microsoft.com/office/word/2010/wordprocessingCanvas" xmlns:cx="http://schemas.microsoft.com/office/drawing/2014/chartex" xmlns:cx1="http://schemas.microsoft.com/office/drawing/2015/9/8/chartex" xmlns:cx2="http://schemas.microsoft.com/office/drawing/2015/10/21/chartex" xmlns:cx3="http://schemas.microsoft.com/office/drawing/2016/5/9/chartex" xmlns:cx4="http://schemas.microsoft.com/office/drawing/2016/5/10/chartex" xmlns:cx5="http://schemas.microsoft.com/office/drawing/2016/5/11/chartex" xmlns:cx6="http://schemas.microsoft.com/office/drawing/2016/5/12/chartex" xmlns:cx7="http://schemas.microsoft.com/office/drawing/2016/5/13/chartex" xmlns:cx8="http://schemas.microsoft.com/office/drawing/2016/5/14/chartex" xmlns:mc="http://schemas.openxmlformats.org/markup-compatibility/2006" xmlns:aink="http://schemas.microsoft.com/office/drawing/2016/ink" xmlns:am3d="http://schemas.microsoft.com/office/drawing/2017/model3d" xmlns:o="urn:schemas-microsoft-com:office:office" xmlns:oel="http://schemas.microsoft.com/office/2019/extlst" xmlns:r="http://schemas.openxmlformats.org/officeDocument/2006/relationships" xmlns:m="http://schemas.openxmlformats.org/officeDocument/2006/math" xmlns:v="urn:schemas-microsoft-com:vml" xmlns:wp14="http://schemas.microsoft.com/office/word/2010/wordprocessingDrawing" xmlns:wp="http://schemas.openxmlformats.org/drawingml/2006/wordprocessingDrawing" xmlns:w10="urn:schemas-microsoft-com:office:word" xmlns:w="http://schemas.openxmlformats.org/wordprocessingml/2006/main" xmlns:w14="http://schemas.microsoft.com/office/word/2010/wordml" xmlns:w15="http://schemas.microsoft.com/office/word/2012/wordml" xmlns:w16cex="http://schemas.microsoft.com/office/word/2018/wordml/cex" xmlns:w16cid="http://schemas.microsoft.com/office/word/2016/wordml/cid" xmlns:w16="http://schemas.microsoft.com/office/word/2018/wordml" xmlns:w16sdtdh="http://schemas.microsoft.com/office/word/2020/wordml/sdtdatahash" xmlns:w16se="http://schemas.microsoft.com/office/word/2015/wordml/symex" xmlns:wpg="http://schemas.microsoft.com/office/word/2010/wordprocessingGroup" xmlns:wpi="http://schemas.microsoft.com/office/word/2010/wordprocessingInk" xmlns:wne="http://schemas.microsoft.com/office/word/2006/wordml" xmlns:wps="http://schemas.microsoft.com/office/word/2010/wordprocessingShape" mc:Ignorable="w14 w15 w16se w16cid w16 w16cex w16sdtdh wp14">
+<w:footnotes xmlns:wpc="http://schemas.microsoft.com/office/word/2010/wordprocessingCanvas" xmlns:cx="http://schemas.microsoft.com/office/drawing/2014/chartex" xmlns:cx1="http://schemas.microsoft.com/office/drawing/2015/9/8/chartex" xmlns:cx2="http://schemas.microsoft.com/office/drawing/2015/10/21/chartex" xmlns:cx3="http://schemas.microsoft.com/office/drawing/2016/5/9/chartex" xmlns:cx4="http://schemas.microsoft.com/office/drawing/2016/5/10/chartex" xmlns:cx5="http://schemas.microsoft.com/office/drawing/2016/5/11/chartex" xmlns:cx6="http://schemas.microsoft.com/office/drawing/2016/5/12/chartex" xmlns:cx7="http://schemas.microsoft.com/office/drawing/2016/5/13/chartex" xmlns:cx8="http://schemas.microsoft.com/office/drawing/2016/5/14/chartex" xmlns:mc="http://schemas.openxmlformats.org/markup-compatibility/2006" xmlns:aink="http://schemas.microsoft.com/office/drawing/2016/ink" xmlns:am3d="http://schemas.microsoft.com/office/drawing/2017/model3d" xmlns:o="urn:schemas-microsoft-com:office:office" xmlns:oel="http://schemas.microsoft.com/office/2019/extlst" xmlns:r="http://schemas.openxmlformats.org/officeDocument/2006/relationships" xmlns:m="http://schemas.openxmlformats.org/officeDocument/2006/math" xmlns:v="urn:schemas-microsoft-com:vml" xmlns:wp14="http://schemas.microsoft.com/office/word/2010/wordprocessingDrawing" xmlns:wp="http://schemas.openxmlformats.org/drawingml/2006/wordprocessingDrawing" xmlns:w10="urn:schemas-microsoft-com:office:word" xmlns:w="http://schemas.openxmlformats.org/wordprocessingml/2006/main" xmlns:w14="http://schemas.microsoft.com/office/word/2010/wordml" xmlns:w15="http://schemas.microsoft.com/office/word/2012/wordml" xmlns:w16cex="http://schemas.microsoft.com/office/word/2018/wordml/cex" xmlns:w16cid="http://schemas.microsoft.com/office/word/2016/wordml/cid" xmlns:w16="http://schemas.microsoft.com/office/word/2018/wordml" xmlns:w16du="http://schemas.microsoft.com/office/word/2023/wordml/word16du" xmlns:w16sdtdh="http://schemas.microsoft.com/office/word/2020/wordml/sdtdatahash" xmlns:w16se="http://schemas.microsoft.com/office/word/2015/wordml/symex" xmlns:wpg="http://schemas.microsoft.com/office/word/2010/wordprocessingGroup" xmlns:wpi="http://schemas.microsoft.com/office/word/2010/wordprocessingInk" xmlns:wne="http://schemas.microsoft.com/office/word/2006/wordml" xmlns:wps="http://schemas.microsoft.com/office/word/2010/wordprocessingShape" mc:Ignorable="w14 w15 w16se w16cid w16 w16cex w16sdtdh w16du wp14">
   <w:footnote w:type="separator" w:id="-1">
     <w:p>
       <w:r>
@@ -15025,7 +15036,7 @@
 </file>
 
 <file path=word/header1.xml><?xml version="1.0" encoding="utf-8"?>
-<w:hdr xmlns:wpc="http://schemas.microsoft.com/office/word/2010/wordprocessingCanvas" xmlns:cx="http://schemas.microsoft.com/office/drawing/2014/chartex" xmlns:cx1="http://schemas.microsoft.com/office/drawing/2015/9/8/chartex" xmlns:cx2="http://schemas.microsoft.com/office/drawing/2015/10/21/chartex" xmlns:cx3="http://schemas.microsoft.com/office/drawing/2016/5/9/chartex" xmlns:cx4="http://schemas.microsoft.com/office/drawing/2016/5/10/chartex" xmlns:cx5="http://schemas.microsoft.com/office/drawing/2016/5/11/chartex" xmlns:cx6="http://schemas.microsoft.com/office/drawing/2016/5/12/chartex" xmlns:cx7="http://schemas.microsoft.com/office/drawing/2016/5/13/chartex" xmlns:cx8="http://schemas.microsoft.com/office/drawing/2016/5/14/chartex" xmlns:mc="http://schemas.openxmlformats.org/markup-compatibility/2006" xmlns:aink="http://schemas.microsoft.com/office/drawing/2016/ink" xmlns:am3d="http://schemas.microsoft.com/office/drawing/2017/model3d" xmlns:o="urn:schemas-microsoft-com:office:office" xmlns:oel="http://schemas.microsoft.com/office/2019/extlst" xmlns:r="http://schemas.openxmlformats.org/officeDocument/2006/relationships" xmlns:m="http://schemas.openxmlformats.org/officeDocument/2006/math" xmlns:v="urn:schemas-microsoft-com:vml" xmlns:wp14="http://schemas.microsoft.com/office/word/2010/wordprocessingDrawing" xmlns:wp="http://schemas.openxmlformats.org/drawingml/2006/wordprocessingDrawing" xmlns:w10="urn:schemas-microsoft-com:office:word" xmlns:w="http://schemas.openxmlformats.org/wordprocessingml/2006/main" xmlns:w14="http://schemas.microsoft.com/office/word/2010/wordml" xmlns:w15="http://schemas.microsoft.com/office/word/2012/wordml" xmlns:w16cex="http://schemas.microsoft.com/office/word/2018/wordml/cex" xmlns:w16cid="http://schemas.microsoft.com/office/word/2016/wordml/cid" xmlns:w16="http://schemas.microsoft.com/office/word/2018/wordml" xmlns:w16sdtdh="http://schemas.microsoft.com/office/word/2020/wordml/sdtdatahash" xmlns:w16se="http://schemas.microsoft.com/office/word/2015/wordml/symex" xmlns:wpg="http://schemas.microsoft.com/office/word/2010/wordprocessingGroup" xmlns:wpi="http://schemas.microsoft.com/office/word/2010/wordprocessingInk" xmlns:wne="http://schemas.microsoft.com/office/word/2006/wordml" xmlns:wps="http://schemas.microsoft.com/office/word/2010/wordprocessingShape" mc:Ignorable="w14 w15 w16se w16cid w16 w16cex w16sdtdh wp14">
+<w:hdr xmlns:wpc="http://schemas.microsoft.com/office/word/2010/wordprocessingCanvas" xmlns:cx="http://schemas.microsoft.com/office/drawing/2014/chartex" xmlns:cx1="http://schemas.microsoft.com/office/drawing/2015/9/8/chartex" xmlns:cx2="http://schemas.microsoft.com/office/drawing/2015/10/21/chartex" xmlns:cx3="http://schemas.microsoft.com/office/drawing/2016/5/9/chartex" xmlns:cx4="http://schemas.microsoft.com/office/drawing/2016/5/10/chartex" xmlns:cx5="http://schemas.microsoft.com/office/drawing/2016/5/11/chartex" xmlns:cx6="http://schemas.microsoft.com/office/drawing/2016/5/12/chartex" xmlns:cx7="http://schemas.microsoft.com/office/drawing/2016/5/13/chartex" xmlns:cx8="http://schemas.microsoft.com/office/drawing/2016/5/14/chartex" xmlns:mc="http://schemas.openxmlformats.org/markup-compatibility/2006" xmlns:aink="http://schemas.microsoft.com/office/drawing/2016/ink" xmlns:am3d="http://schemas.microsoft.com/office/drawing/2017/model3d" xmlns:o="urn:schemas-microsoft-com:office:office" xmlns:oel="http://schemas.microsoft.com/office/2019/extlst" xmlns:r="http://schemas.openxmlformats.org/officeDocument/2006/relationships" xmlns:m="http://schemas.openxmlformats.org/officeDocument/2006/math" xmlns:v="urn:schemas-microsoft-com:vml" xmlns:wp14="http://schemas.microsoft.com/office/word/2010/wordprocessingDrawing" xmlns:wp="http://schemas.openxmlformats.org/drawingml/2006/wordprocessingDrawing" xmlns:w10="urn:schemas-microsoft-com:office:word" xmlns:w="http://schemas.openxmlformats.org/wordprocessingml/2006/main" xmlns:w14="http://schemas.microsoft.com/office/word/2010/wordml" xmlns:w15="http://schemas.microsoft.com/office/word/2012/wordml" xmlns:w16cex="http://schemas.microsoft.com/office/word/2018/wordml/cex" xmlns:w16cid="http://schemas.microsoft.com/office/word/2016/wordml/cid" xmlns:w16="http://schemas.microsoft.com/office/word/2018/wordml" xmlns:w16du="http://schemas.microsoft.com/office/word/2023/wordml/word16du" xmlns:w16sdtdh="http://schemas.microsoft.com/office/word/2020/wordml/sdtdatahash" xmlns:w16se="http://schemas.microsoft.com/office/word/2015/wordml/symex" xmlns:wpg="http://schemas.microsoft.com/office/word/2010/wordprocessingGroup" xmlns:wpi="http://schemas.microsoft.com/office/word/2010/wordprocessingInk" xmlns:wne="http://schemas.microsoft.com/office/word/2006/wordml" xmlns:wps="http://schemas.microsoft.com/office/word/2010/wordprocessingShape" mc:Ignorable="w14 w15 w16se w16cid w16 w16cex w16sdtdh w16du wp14">
   <w:p>
     <w:pPr>
       <w:pStyle w:val="Header"/>
@@ -15106,7 +15117,7 @@
 </file>
 
 <file path=word/numbering.xml><?xml version="1.0" encoding="utf-8"?>
-<w:numbering xmlns:wpc="http://schemas.microsoft.com/office/word/2010/wordprocessingCanvas" xmlns:cx="http://schemas.microsoft.com/office/drawing/2014/chartex" xmlns:cx1="http://schemas.microsoft.com/office/drawing/2015/9/8/chartex" xmlns:cx2="http://schemas.microsoft.com/office/drawing/2015/10/21/chartex" xmlns:cx3="http://schemas.microsoft.com/office/drawing/2016/5/9/chartex" xmlns:cx4="http://schemas.microsoft.com/office/drawing/2016/5/10/chartex" xmlns:cx5="http://schemas.microsoft.com/office/drawing/2016/5/11/chartex" xmlns:cx6="http://schemas.microsoft.com/office/drawing/2016/5/12/chartex" xmlns:cx7="http://schemas.microsoft.com/office/drawing/2016/5/13/chartex" xmlns:cx8="http://schemas.microsoft.com/office/drawing/2016/5/14/chartex" xmlns:mc="http://schemas.openxmlformats.org/markup-compatibility/2006" xmlns:aink="http://schemas.microsoft.com/office/drawing/2016/ink" xmlns:am3d="http://schemas.microsoft.com/office/drawing/2017/model3d" xmlns:o="urn:schemas-microsoft-com:office:office" xmlns:oel="http://schemas.microsoft.com/office/2019/extlst" xmlns:r="http://schemas.openxmlformats.org/officeDocument/2006/relationships" xmlns:m="http://schemas.openxmlformats.org/officeDocument/2006/math" xmlns:v="urn:schemas-microsoft-com:vml" xmlns:wp14="http://schemas.microsoft.com/office/word/2010/wordprocessingDrawing" xmlns:wp="http://schemas.openxmlformats.org/drawingml/2006/wordprocessingDrawing" xmlns:w10="urn:schemas-microsoft-com:office:word" xmlns:w="http://schemas.openxmlformats.org/wordprocessingml/2006/main" xmlns:w14="http://schemas.microsoft.com/office/word/2010/wordml" xmlns:w15="http://schemas.microsoft.com/office/word/2012/wordml" xmlns:w16cex="http://schemas.microsoft.com/office/word/2018/wordml/cex" xmlns:w16cid="http://schemas.microsoft.com/office/word/2016/wordml/cid" xmlns:w16="http://schemas.microsoft.com/office/word/2018/wordml" xmlns:w16sdtdh="http://schemas.microsoft.com/office/word/2020/wordml/sdtdatahash" xmlns:w16se="http://schemas.microsoft.com/office/word/2015/wordml/symex" xmlns:wpg="http://schemas.microsoft.com/office/word/2010/wordprocessingGroup" xmlns:wpi="http://schemas.microsoft.com/office/word/2010/wordprocessingInk" xmlns:wne="http://schemas.microsoft.com/office/word/2006/wordml" xmlns:wps="http://schemas.microsoft.com/office/word/2010/wordprocessingShape" mc:Ignorable="w14 w15 w16se w16cid w16 w16cex w16sdtdh wp14">
+<w:numbering xmlns:wpc="http://schemas.microsoft.com/office/word/2010/wordprocessingCanvas" xmlns:cx="http://schemas.microsoft.com/office/drawing/2014/chartex" xmlns:cx1="http://schemas.microsoft.com/office/drawing/2015/9/8/chartex" xmlns:cx2="http://schemas.microsoft.com/office/drawing/2015/10/21/chartex" xmlns:cx3="http://schemas.microsoft.com/office/drawing/2016/5/9/chartex" xmlns:cx4="http://schemas.microsoft.com/office/drawing/2016/5/10/chartex" xmlns:cx5="http://schemas.microsoft.com/office/drawing/2016/5/11/chartex" xmlns:cx6="http://schemas.microsoft.com/office/drawing/2016/5/12/chartex" xmlns:cx7="http://schemas.microsoft.com/office/drawing/2016/5/13/chartex" xmlns:cx8="http://schemas.microsoft.com/office/drawing/2016/5/14/chartex" xmlns:mc="http://schemas.openxmlformats.org/markup-compatibility/2006" xmlns:aink="http://schemas.microsoft.com/office/drawing/2016/ink" xmlns:am3d="http://schemas.microsoft.com/office/drawing/2017/model3d" xmlns:o="urn:schemas-microsoft-com:office:office" xmlns:oel="http://schemas.microsoft.com/office/2019/extlst" xmlns:r="http://schemas.openxmlformats.org/officeDocument/2006/relationships" xmlns:m="http://schemas.openxmlformats.org/officeDocument/2006/math" xmlns:v="urn:schemas-microsoft-com:vml" xmlns:wp14="http://schemas.microsoft.com/office/word/2010/wordprocessingDrawing" xmlns:wp="http://schemas.openxmlformats.org/drawingml/2006/wordprocessingDrawing" xmlns:w10="urn:schemas-microsoft-com:office:word" xmlns:w="http://schemas.openxmlformats.org/wordprocessingml/2006/main" xmlns:w14="http://schemas.microsoft.com/office/word/2010/wordml" xmlns:w15="http://schemas.microsoft.com/office/word/2012/wordml" xmlns:w16cex="http://schemas.microsoft.com/office/word/2018/wordml/cex" xmlns:w16cid="http://schemas.microsoft.com/office/word/2016/wordml/cid" xmlns:w16="http://schemas.microsoft.com/office/word/2018/wordml" xmlns:w16du="http://schemas.microsoft.com/office/word/2023/wordml/word16du" xmlns:w16sdtdh="http://schemas.microsoft.com/office/word/2020/wordml/sdtdatahash" xmlns:w16se="http://schemas.microsoft.com/office/word/2015/wordml/symex" xmlns:wpg="http://schemas.microsoft.com/office/word/2010/wordprocessingGroup" xmlns:wpi="http://schemas.microsoft.com/office/word/2010/wordprocessingInk" xmlns:wne="http://schemas.microsoft.com/office/word/2006/wordml" xmlns:wps="http://schemas.microsoft.com/office/word/2010/wordprocessingShape" mc:Ignorable="w14 w15 w16se w16cid w16 w16cex w16sdtdh w16du wp14">
   <w:abstractNum w:abstractNumId="0" w15:restartNumberingAfterBreak="0">
     <w:nsid w:val="02ED7B25"/>
     <w:multiLevelType w:val="hybridMultilevel"/>
@@ -19886,7 +19897,7 @@
 </file>
 
 <file path=word/people.xml><?xml version="1.0" encoding="utf-8"?>
-<w15:people xmlns:wpc="http://schemas.microsoft.com/office/word/2010/wordprocessingCanvas" xmlns:cx="http://schemas.microsoft.com/office/drawing/2014/chartex" xmlns:cx1="http://schemas.microsoft.com/office/drawing/2015/9/8/chartex" xmlns:cx2="http://schemas.microsoft.com/office/drawing/2015/10/21/chartex" xmlns:cx3="http://schemas.microsoft.com/office/drawing/2016/5/9/chartex" xmlns:cx4="http://schemas.microsoft.com/office/drawing/2016/5/10/chartex" xmlns:cx5="http://schemas.microsoft.com/office/drawing/2016/5/11/chartex" xmlns:cx6="http://schemas.microsoft.com/office/drawing/2016/5/12/chartex" xmlns:cx7="http://schemas.microsoft.com/office/drawing/2016/5/13/chartex" xmlns:cx8="http://schemas.microsoft.com/office/drawing/2016/5/14/chartex" xmlns:mc="http://schemas.openxmlformats.org/markup-compatibility/2006" xmlns:aink="http://schemas.microsoft.com/office/drawing/2016/ink" xmlns:am3d="http://schemas.microsoft.com/office/drawing/2017/model3d" xmlns:o="urn:schemas-microsoft-com:office:office" xmlns:oel="http://schemas.microsoft.com/office/2019/extlst" xmlns:r="http://schemas.openxmlformats.org/officeDocument/2006/relationships" xmlns:m="http://schemas.openxmlformats.org/officeDocument/2006/math" xmlns:v="urn:schemas-microsoft-com:vml" xmlns:wp14="http://schemas.microsoft.com/office/word/2010/wordprocessingDrawing" xmlns:wp="http://schemas.openxmlformats.org/drawingml/2006/wordprocessingDrawing" xmlns:w10="urn:schemas-microsoft-com:office:word" xmlns:w="http://schemas.openxmlformats.org/wordprocessingml/2006/main" xmlns:w14="http://schemas.microsoft.com/office/word/2010/wordml" xmlns:w15="http://schemas.microsoft.com/office/word/2012/wordml" xmlns:w16cex="http://schemas.microsoft.com/office/word/2018/wordml/cex" xmlns:w16cid="http://schemas.microsoft.com/office/word/2016/wordml/cid" xmlns:w16="http://schemas.microsoft.com/office/word/2018/wordml" xmlns:w16sdtdh="http://schemas.microsoft.com/office/word/2020/wordml/sdtdatahash" xmlns:w16se="http://schemas.microsoft.com/office/word/2015/wordml/symex" xmlns:wpg="http://schemas.microsoft.com/office/word/2010/wordprocessingGroup" xmlns:wpi="http://schemas.microsoft.com/office/word/2010/wordprocessingInk" xmlns:wne="http://schemas.microsoft.com/office/word/2006/wordml" xmlns:wps="http://schemas.microsoft.com/office/word/2010/wordprocessingShape" mc:Ignorable="w14 w15 w16se w16cid w16 w16cex w16sdtdh wp14">
+<w15:people xmlns:wpc="http://schemas.microsoft.com/office/word/2010/wordprocessingCanvas" xmlns:cx="http://schemas.microsoft.com/office/drawing/2014/chartex" xmlns:cx1="http://schemas.microsoft.com/office/drawing/2015/9/8/chartex" xmlns:cx2="http://schemas.microsoft.com/office/drawing/2015/10/21/chartex" xmlns:cx3="http://schemas.microsoft.com/office/drawing/2016/5/9/chartex" xmlns:cx4="http://schemas.microsoft.com/office/drawing/2016/5/10/chartex" xmlns:cx5="http://schemas.microsoft.com/office/drawing/2016/5/11/chartex" xmlns:cx6="http://schemas.microsoft.com/office/drawing/2016/5/12/chartex" xmlns:cx7="http://schemas.microsoft.com/office/drawing/2016/5/13/chartex" xmlns:cx8="http://schemas.microsoft.com/office/drawing/2016/5/14/chartex" xmlns:mc="http://schemas.openxmlformats.org/markup-compatibility/2006" xmlns:aink="http://schemas.microsoft.com/office/drawing/2016/ink" xmlns:am3d="http://schemas.microsoft.com/office/drawing/2017/model3d" xmlns:o="urn:schemas-microsoft-com:office:office" xmlns:oel="http://schemas.microsoft.com/office/2019/extlst" xmlns:r="http://schemas.openxmlformats.org/officeDocument/2006/relationships" xmlns:m="http://schemas.openxmlformats.org/officeDocument/2006/math" xmlns:v="urn:schemas-microsoft-com:vml" xmlns:wp14="http://schemas.microsoft.com/office/word/2010/wordprocessingDrawing" xmlns:wp="http://schemas.openxmlformats.org/drawingml/2006/wordprocessingDrawing" xmlns:w10="urn:schemas-microsoft-com:office:word" xmlns:w="http://schemas.openxmlformats.org/wordprocessingml/2006/main" xmlns:w14="http://schemas.microsoft.com/office/word/2010/wordml" xmlns:w15="http://schemas.microsoft.com/office/word/2012/wordml" xmlns:w16cex="http://schemas.microsoft.com/office/word/2018/wordml/cex" xmlns:w16cid="http://schemas.microsoft.com/office/word/2016/wordml/cid" xmlns:w16="http://schemas.microsoft.com/office/word/2018/wordml" xmlns:w16du="http://schemas.microsoft.com/office/word/2023/wordml/word16du" xmlns:w16sdtdh="http://schemas.microsoft.com/office/word/2020/wordml/sdtdatahash" xmlns:w16se="http://schemas.microsoft.com/office/word/2015/wordml/symex" xmlns:wpg="http://schemas.microsoft.com/office/word/2010/wordprocessingGroup" xmlns:wpi="http://schemas.microsoft.com/office/word/2010/wordprocessingInk" xmlns:wne="http://schemas.microsoft.com/office/word/2006/wordml" xmlns:wps="http://schemas.microsoft.com/office/word/2010/wordprocessingShape" mc:Ignorable="w14 w15 w16se w16cid w16 w16cex w16sdtdh w16du wp14">
   <w15:person w15:author="Newcomb, Dana B.">
     <w15:presenceInfo w15:providerId="AD" w15:userId="S::Dana.Newcomb@va.gov::098d35a0-e573-43fc-bc32-201ec1610686"/>
   </w15:person>
@@ -19903,7 +19914,7 @@
 </file>
 
 <file path=word/styles.xml><?xml version="1.0" encoding="utf-8"?>
-<w:styles xmlns:mc="http://schemas.openxmlformats.org/markup-compatibility/2006" xmlns:r="http://schemas.openxmlformats.org/officeDocument/2006/relationships" xmlns:w="http://schemas.openxmlformats.org/wordprocessingml/2006/main" xmlns:w14="http://schemas.microsoft.com/office/word/2010/wordml" xmlns:w15="http://schemas.microsoft.com/office/word/2012/wordml" xmlns:w16cex="http://schemas.microsoft.com/office/word/2018/wordml/cex" xmlns:w16cid="http://schemas.microsoft.com/office/word/2016/wordml/cid" xmlns:w16="http://schemas.microsoft.com/office/word/2018/wordml" xmlns:w16sdtdh="http://schemas.microsoft.com/office/word/2020/wordml/sdtdatahash" xmlns:w16se="http://schemas.microsoft.com/office/word/2015/wordml/symex" mc:Ignorable="w14 w15 w16se w16cid w16 w16cex w16sdtdh">
+<w:styles xmlns:mc="http://schemas.openxmlformats.org/markup-compatibility/2006" xmlns:r="http://schemas.openxmlformats.org/officeDocument/2006/relationships" xmlns:w="http://schemas.openxmlformats.org/wordprocessingml/2006/main" xmlns:w14="http://schemas.microsoft.com/office/word/2010/wordml" xmlns:w15="http://schemas.microsoft.com/office/word/2012/wordml" xmlns:w16cex="http://schemas.microsoft.com/office/word/2018/wordml/cex" xmlns:w16cid="http://schemas.microsoft.com/office/word/2016/wordml/cid" xmlns:w16="http://schemas.microsoft.com/office/word/2018/wordml" xmlns:w16du="http://schemas.microsoft.com/office/word/2023/wordml/word16du" xmlns:w16sdtdh="http://schemas.microsoft.com/office/word/2020/wordml/sdtdatahash" xmlns:w16se="http://schemas.microsoft.com/office/word/2015/wordml/symex" mc:Ignorable="w14 w15 w16se w16cid w16 w16cex w16sdtdh w16du">
   <w:docDefaults>
     <w:rPrDefault>
       <w:rPr>
@@ -21841,12 +21852,7 @@
 </file>
 
 <file path=customXml/item2.xml><?xml version="1.0" encoding="utf-8"?>
-<?mso-contentType ?>
-<FormTemplates xmlns="http://schemas.microsoft.com/sharepoint/v3/contenttype/forms">
-  <Display>DocumentLibraryForm</Display>
-  <Edit>DocumentLibraryForm</Edit>
-  <New>DocumentLibraryForm</New>
-</FormTemplates>
+<b:Sources xmlns:b="http://schemas.openxmlformats.org/officeDocument/2006/bibliography" xmlns="http://schemas.openxmlformats.org/officeDocument/2006/bibliography" SelectedStyle="\APA.XSL" StyleName="APA"/>
 </file>
 
 <file path=customXml/item3.xml><?xml version="1.0" encoding="utf-8"?>
@@ -21858,7 +21864,12 @@
 </file>
 
 <file path=customXml/item4.xml><?xml version="1.0" encoding="utf-8"?>
-<b:Sources xmlns:b="http://schemas.openxmlformats.org/officeDocument/2006/bibliography" xmlns="http://schemas.openxmlformats.org/officeDocument/2006/bibliography" SelectedStyle="\APA.XSL" StyleName="APA"/>
+<?mso-contentType ?>
+<FormTemplates xmlns="http://schemas.microsoft.com/sharepoint/v3/contenttype/forms">
+  <Display>DocumentLibraryForm</Display>
+  <Edit>DocumentLibraryForm</Edit>
+  <New>DocumentLibraryForm</New>
+</FormTemplates>
 </file>
 
 <file path=customXml/itemProps1.xml><?xml version="1.0" encoding="utf-8"?>
@@ -21880,9 +21891,9 @@
 </file>
 
 <file path=customXml/itemProps2.xml><?xml version="1.0" encoding="utf-8"?>
-<ds:datastoreItem xmlns:ds="http://schemas.openxmlformats.org/officeDocument/2006/customXml" ds:itemID="{51117FD5-5724-4F4B-9650-8A7551E3CB41}">
+<ds:datastoreItem xmlns:ds="http://schemas.openxmlformats.org/officeDocument/2006/customXml" ds:itemID="{2924011D-F05C-4D16-A6E5-423A7FE2350F}">
   <ds:schemaRefs>
-    <ds:schemaRef ds:uri="http://schemas.microsoft.com/sharepoint/v3/contenttype/forms"/>
+    <ds:schemaRef ds:uri="http://schemas.openxmlformats.org/officeDocument/2006/bibliography"/>
   </ds:schemaRefs>
 </ds:datastoreItem>
 </file>
@@ -21898,9 +21909,9 @@
 </file>
 
 <file path=customXml/itemProps4.xml><?xml version="1.0" encoding="utf-8"?>
-<ds:datastoreItem xmlns:ds="http://schemas.openxmlformats.org/officeDocument/2006/customXml" ds:itemID="{2924011D-F05C-4D16-A6E5-423A7FE2350F}">
+<ds:datastoreItem xmlns:ds="http://schemas.openxmlformats.org/officeDocument/2006/customXml" ds:itemID="{51117FD5-5724-4F4B-9650-8A7551E3CB41}">
   <ds:schemaRefs>
-    <ds:schemaRef ds:uri="http://schemas.openxmlformats.org/officeDocument/2006/bibliography"/>
+    <ds:schemaRef ds:uri="http://schemas.microsoft.com/sharepoint/v3/contenttype/forms"/>
   </ds:schemaRefs>
 </ds:datastoreItem>
 </file>
